--- a/lab3.docx
+++ b/lab3.docx
@@ -423,8 +423,8 @@
         <w:tblLook w:val="04a0" w:noHBand="0" w:noVBand="1" w:firstColumn="1" w:lastRow="0" w:lastColumn="0" w:firstRow="1"/>
       </w:tblPr>
       <w:tblGrid>
-        <w:gridCol w:w="4336"/>
-        <w:gridCol w:w="2615"/>
+        <w:gridCol w:w="4335"/>
+        <w:gridCol w:w="2616"/>
         <w:gridCol w:w="2903"/>
       </w:tblGrid>
       <w:tr>
@@ -433,7 +433,7 @@
         </w:trPr>
         <w:tc>
           <w:tcPr>
-            <w:tcW w:w="4336" w:type="dxa"/>
+            <w:tcW w:w="4335" w:type="dxa"/>
             <w:tcBorders/>
             <w:vAlign w:val="bottom"/>
           </w:tcPr>
@@ -456,7 +456,7 @@
         </w:tc>
         <w:tc>
           <w:tcPr>
-            <w:tcW w:w="2615" w:type="dxa"/>
+            <w:tcW w:w="2616" w:type="dxa"/>
             <w:tcBorders>
               <w:bottom w:val="single" w:sz="4" w:space="0" w:color="000000"/>
             </w:tcBorders>
@@ -509,7 +509,7 @@
         </w:trPr>
         <w:tc>
           <w:tcPr>
-            <w:tcW w:w="4336" w:type="dxa"/>
+            <w:tcW w:w="4335" w:type="dxa"/>
             <w:tcBorders/>
             <w:vAlign w:val="bottom"/>
           </w:tcPr>
@@ -532,7 +532,7 @@
         </w:tc>
         <w:tc>
           <w:tcPr>
-            <w:tcW w:w="2615" w:type="dxa"/>
+            <w:tcW w:w="2616" w:type="dxa"/>
             <w:tcBorders>
               <w:top w:val="single" w:sz="4" w:space="0" w:color="000000"/>
               <w:bottom w:val="single" w:sz="4" w:space="0" w:color="000000"/>
@@ -13065,7 +13065,9 @@
         </w:rPr>
       </w:pPr>
       <w:r>
-        <w:rPr/>
+        <w:rPr>
+          <w:color w:val="000000"/>
+        </w:rPr>
       </w:r>
       <w:r>
         <w:br w:type="page"/>
@@ -13074,6 +13076,7 @@
     <w:p>
       <w:pPr>
         <w:pStyle w:val="Heading2"/>
+        <w:spacing w:before="0" w:after="0"/>
         <w:rPr>
           <w:color w:val="000000"/>
         </w:rPr>
@@ -13153,6 +13156,7 @@
     <w:p>
       <w:pPr>
         <w:pStyle w:val="Heading2"/>
+        <w:spacing w:before="0" w:after="0"/>
         <w:ind w:hanging="0"/>
         <w:rPr>
           <w:color w:val="000000"/>
